--- a/Algorithms and Data structures/Конспект. Алгоритмы.docx
+++ b/Algorithms and Data structures/Конспект. Алгоритмы.docx
@@ -2,6 +2,33 @@
 <file path=word/document.xml><?xml version="1.0" encoding="utf-8"?>
 <w:document xmlns:wpc="http://schemas.microsoft.com/office/word/2010/wordprocessingCanvas" xmlns:cx="http://schemas.microsoft.com/office/drawing/2014/chartex" xmlns:cx1="http://schemas.microsoft.com/office/drawing/2015/9/8/chartex" xmlns:cx2="http://schemas.microsoft.com/office/drawing/2015/10/21/chartex" xmlns:cx3="http://schemas.microsoft.com/office/drawing/2016/5/9/chartex" xmlns:cx4="http://schemas.microsoft.com/office/drawing/2016/5/10/chartex" xmlns:cx5="http://schemas.microsoft.com/office/drawing/2016/5/11/chartex" xmlns:cx6="http://schemas.microsoft.com/office/drawing/2016/5/12/chartex" xmlns:cx7="http://schemas.microsoft.com/office/drawing/2016/5/13/chartex" xmlns:cx8="http://schemas.microsoft.com/office/drawing/2016/5/14/chartex" xmlns:mc="http://schemas.openxmlformats.org/markup-compatibility/2006" xmlns:aink="http://schemas.microsoft.com/office/drawing/2016/ink" xmlns:am3d="http://schemas.microsoft.com/office/drawing/2017/model3d" xmlns:o="urn:schemas-microsoft-com:office:office" xmlns:r="http://schemas.openxmlformats.org/officeDocument/2006/relationships" xmlns:m="http://schemas.openxmlformats.org/officeDocument/2006/math" xmlns:v="urn:schemas-microsoft-com:vml" xmlns:wp14="http://schemas.microsoft.com/office/word/2010/wordprocessingDrawing" xmlns:wp="http://schemas.openxmlformats.org/drawingml/2006/wordprocessingDrawing" xmlns:w10="urn:schemas-microsoft-com:office:word" xmlns:w="http://schemas.openxmlformats.org/wordprocessingml/2006/main" xmlns:w14="http://schemas.microsoft.com/office/word/2010/wordml" xmlns:w15="http://schemas.microsoft.com/office/word/2012/wordml" xmlns:w16cex="http://schemas.microsoft.com/office/word/2018/wordml/cex" xmlns:w16cid="http://schemas.microsoft.com/office/word/2016/wordml/cid" xmlns:w16="http://schemas.microsoft.com/office/word/2018/wordml" xmlns:w16sdtdh="http://schemas.microsoft.com/office/word/2020/wordml/sdtdatahash" xmlns:w16se="http://schemas.microsoft.com/office/word/2015/wordml/symex" xmlns:wpg="http://schemas.microsoft.com/office/word/2010/wordprocessingGroup" xmlns:wpi="http://schemas.microsoft.com/office/word/2010/wordprocessingInk" xmlns:wne="http://schemas.microsoft.com/office/word/2006/wordml" xmlns:wps="http://schemas.microsoft.com/office/word/2010/wordprocessingShape" mc:Ignorable="w14 w15 w16se w16cid w16 w16cex w16sdtdh wp14">
   <w:body>
+    <w:p>
+      <w:pPr>
+        <w:ind w:firstLine="708"/>
+        <w:rPr>
+          <w:rFonts w:ascii="Philosopher" w:hAnsi="Philosopher"/>
+          <w:i/>
+          <w:iCs/>
+        </w:rPr>
+      </w:pPr>
+      <w:r>
+        <w:rPr>
+          <w:rFonts w:ascii="Philosopher" w:hAnsi="Philosopher"/>
+          <w:i/>
+          <w:iCs/>
+        </w:rPr>
+        <w:t>11.09.2023</w:t>
+      </w:r>
+      <w:r>
+        <w:rPr>
+          <w:rFonts w:ascii="Philosopher" w:hAnsi="Philosopher"/>
+          <w:i/>
+          <w:iCs/>
+        </w:rPr>
+        <w:tab/>
+        <w:t>Лекция №1</w:t>
+      </w:r>
+    </w:p>
     <w:p>
       <w:pPr>
         <w:ind w:firstLine="708"/>
@@ -896,7 +923,6 @@
           <w:b/>
           <w:bCs/>
         </w:rPr>
-        <w:lastRenderedPageBreak/>
         <w:t>О-символика как инструмент оценки ресурсов, асимптотики</w:t>
       </w:r>
     </w:p>
@@ -1621,7 +1647,6 @@
         <w:rPr>
           <w:rFonts w:ascii="Philosopher" w:hAnsi="Philosopher"/>
           <w:vertAlign w:val="superscript"/>
-          <w:lang w:val="en-US"/>
         </w:rPr>
       </w:pPr>
       <w:r>
@@ -1635,26 +1660,25 @@
           <w:rFonts w:ascii="Philosopher" w:hAnsi="Philosopher"/>
           <w:lang w:val="en-US"/>
         </w:rPr>
-        <w:t>n – 1)</w:t>
-      </w:r>
-      <w:r>
-        <w:rPr>
-          <w:rFonts w:ascii="Philosopher" w:hAnsi="Philosopher"/>
-        </w:rPr>
-        <w:t xml:space="preserve"> = </w:t>
-      </w:r>
-      <w:r>
-        <w:rPr>
-          <w:rFonts w:ascii="Philosopher" w:hAnsi="Philosopher"/>
-          <w:lang w:val="en-US"/>
-        </w:rPr>
         <w:t>n</w:t>
       </w:r>
       <w:r>
         <w:rPr>
           <w:rFonts w:ascii="Philosopher" w:hAnsi="Philosopher"/>
+        </w:rPr>
+        <w:t xml:space="preserve"> – 1) = </w:t>
+      </w:r>
+      <w:r>
+        <w:rPr>
+          <w:rFonts w:ascii="Philosopher" w:hAnsi="Philosopher"/>
+          <w:lang w:val="en-US"/>
+        </w:rPr>
+        <w:t>n</w:t>
+      </w:r>
+      <w:r>
+        <w:rPr>
+          <w:rFonts w:ascii="Philosopher" w:hAnsi="Philosopher"/>
           <w:vertAlign w:val="superscript"/>
-          <w:lang w:val="en-US"/>
         </w:rPr>
         <w:t>2</w:t>
       </w:r>
@@ -1669,7 +1693,6 @@
       <w:r>
         <w:rPr>
           <w:rFonts w:ascii="Philosopher" w:hAnsi="Philosopher"/>
-          <w:lang w:val="en-US"/>
         </w:rPr>
         <w:tab/>
       </w:r>
@@ -1679,7 +1702,13 @@
           <w:rFonts w:ascii="Philosopher" w:hAnsi="Philosopher"/>
           <w:lang w:val="en-US"/>
         </w:rPr>
-        <w:t>P(</w:t>
+        <w:t>P</w:t>
+      </w:r>
+      <w:r>
+        <w:rPr>
+          <w:rFonts w:ascii="Philosopher" w:hAnsi="Philosopher"/>
+        </w:rPr>
+        <w:t>(</w:t>
       </w:r>
       <w:proofErr w:type="gramEnd"/>
       <w:r>
@@ -1687,41 +1716,90 @@
           <w:rFonts w:ascii="Philosopher" w:hAnsi="Philosopher"/>
           <w:lang w:val="en-US"/>
         </w:rPr>
-        <w:t>n + 1)</w:t>
-      </w:r>
-      <w:r>
-        <w:rPr>
-          <w:rFonts w:ascii="Philosopher" w:hAnsi="Philosopher"/>
-        </w:rPr>
-        <w:t>: 1 + 3 + … + (2</w:t>
-      </w:r>
-      <w:r>
-        <w:rPr>
-          <w:rFonts w:ascii="Philosopher" w:hAnsi="Philosopher"/>
-          <w:lang w:val="en-US"/>
-        </w:rPr>
-        <w:t>n – 1) + (2n + 1) = n</w:t>
+        <w:t>n</w:t>
+      </w:r>
+      <w:r>
+        <w:rPr>
+          <w:rFonts w:ascii="Philosopher" w:hAnsi="Philosopher"/>
+        </w:rPr>
+        <w:t xml:space="preserve"> + 1): 1 + 3 + … + (2</w:t>
+      </w:r>
+      <w:r>
+        <w:rPr>
+          <w:rFonts w:ascii="Philosopher" w:hAnsi="Philosopher"/>
+          <w:lang w:val="en-US"/>
+        </w:rPr>
+        <w:t>n</w:t>
+      </w:r>
+      <w:r>
+        <w:rPr>
+          <w:rFonts w:ascii="Philosopher" w:hAnsi="Philosopher"/>
+        </w:rPr>
+        <w:t xml:space="preserve"> – 1) + (2</w:t>
+      </w:r>
+      <w:r>
+        <w:rPr>
+          <w:rFonts w:ascii="Philosopher" w:hAnsi="Philosopher"/>
+          <w:lang w:val="en-US"/>
+        </w:rPr>
+        <w:t>n</w:t>
+      </w:r>
+      <w:r>
+        <w:rPr>
+          <w:rFonts w:ascii="Philosopher" w:hAnsi="Philosopher"/>
+        </w:rPr>
+        <w:t xml:space="preserve"> + 1) = </w:t>
+      </w:r>
+      <w:r>
+        <w:rPr>
+          <w:rFonts w:ascii="Philosopher" w:hAnsi="Philosopher"/>
+          <w:lang w:val="en-US"/>
+        </w:rPr>
+        <w:t>n</w:t>
       </w:r>
       <w:r>
         <w:rPr>
           <w:rFonts w:ascii="Philosopher" w:hAnsi="Philosopher"/>
           <w:vertAlign w:val="superscript"/>
-          <w:lang w:val="en-US"/>
         </w:rPr>
         <w:t>2</w:t>
       </w:r>
       <w:r>
         <w:rPr>
           <w:rFonts w:ascii="Philosopher" w:hAnsi="Philosopher"/>
-          <w:lang w:val="en-US"/>
-        </w:rPr>
-        <w:t xml:space="preserve"> + 2n + 1 = (n+1)</w:t>
+        </w:rPr>
+        <w:t xml:space="preserve"> + 2</w:t>
+      </w:r>
+      <w:r>
+        <w:rPr>
+          <w:rFonts w:ascii="Philosopher" w:hAnsi="Philosopher"/>
+          <w:lang w:val="en-US"/>
+        </w:rPr>
+        <w:t>n</w:t>
+      </w:r>
+      <w:r>
+        <w:rPr>
+          <w:rFonts w:ascii="Philosopher" w:hAnsi="Philosopher"/>
+        </w:rPr>
+        <w:t xml:space="preserve"> + 1 = (</w:t>
+      </w:r>
+      <w:r>
+        <w:rPr>
+          <w:rFonts w:ascii="Philosopher" w:hAnsi="Philosopher"/>
+          <w:lang w:val="en-US"/>
+        </w:rPr>
+        <w:t>n</w:t>
+      </w:r>
+      <w:r>
+        <w:rPr>
+          <w:rFonts w:ascii="Philosopher" w:hAnsi="Philosopher"/>
+        </w:rPr>
+        <w:t>+1)</w:t>
       </w:r>
       <w:r>
         <w:rPr>
           <w:rFonts w:ascii="Philosopher" w:hAnsi="Philosopher"/>
           <w:vertAlign w:val="superscript"/>
-          <w:lang w:val="en-US"/>
         </w:rPr>
         <w:t>2</w:t>
       </w:r>
@@ -1748,13 +1826,432 @@
         </w:rPr>
         <w:t>19.09.2023</w:t>
       </w:r>
-    </w:p>
-    <w:p>
-      <w:pPr>
-        <w:rPr>
-          <w:rFonts w:ascii="Philosopher" w:hAnsi="Philosopher"/>
-        </w:rPr>
-      </w:pPr>
+      <w:r>
+        <w:rPr>
+          <w:rFonts w:ascii="Philosopher" w:hAnsi="Philosopher"/>
+          <w:i/>
+          <w:iCs/>
+        </w:rPr>
+        <w:tab/>
+        <w:t>Лекция №2</w:t>
+      </w:r>
+    </w:p>
+    <w:p>
+      <w:pPr>
+        <w:jc w:val="center"/>
+        <w:rPr>
+          <w:rFonts w:ascii="Philosopher" w:hAnsi="Philosopher"/>
+          <w:b/>
+          <w:bCs/>
+        </w:rPr>
+      </w:pPr>
+      <w:r>
+        <w:rPr>
+          <w:rFonts w:ascii="Philosopher" w:hAnsi="Philosopher"/>
+          <w:b/>
+          <w:bCs/>
+        </w:rPr>
+        <w:t>Числовые алгоритмы</w:t>
+      </w:r>
+    </w:p>
+    <w:p>
+      <w:pPr>
+        <w:ind w:firstLine="708"/>
+        <w:rPr>
+          <w:rFonts w:ascii="Philosopher" w:hAnsi="Philosopher"/>
+        </w:rPr>
+      </w:pPr>
+      <w:r>
+        <w:rPr>
+          <w:rFonts w:ascii="Philosopher" w:hAnsi="Philosopher"/>
+        </w:rPr>
+        <w:t xml:space="preserve">Ограничения на объём типов данных для </w:t>
+      </w:r>
+      <w:r>
+        <w:rPr>
+          <w:rFonts w:ascii="Philosopher" w:hAnsi="Philosopher"/>
+          <w:lang w:val="en-US"/>
+        </w:rPr>
+        <w:t>Python</w:t>
+      </w:r>
+      <w:r>
+        <w:rPr>
+          <w:rFonts w:ascii="Philosopher" w:hAnsi="Philosopher"/>
+        </w:rPr>
+        <w:t>:</w:t>
+      </w:r>
+    </w:p>
+    <w:p>
+      <w:pPr>
+        <w:ind w:left="720" w:firstLine="696"/>
+        <w:rPr>
+          <w:rFonts w:ascii="Philosopher" w:hAnsi="Philosopher"/>
+        </w:rPr>
+      </w:pPr>
+      <w:r>
+        <w:rPr>
+          <w:rFonts w:ascii="Philosopher" w:hAnsi="Philosopher"/>
+        </w:rPr>
+        <w:t xml:space="preserve">Для </w:t>
+      </w:r>
+      <w:r>
+        <w:rPr>
+          <w:rFonts w:ascii="Philosopher" w:hAnsi="Philosopher"/>
+          <w:i/>
+          <w:iCs/>
+          <w:lang w:val="en-US"/>
+        </w:rPr>
+        <w:t>int</w:t>
+      </w:r>
+      <w:r>
+        <w:rPr>
+          <w:rFonts w:ascii="Philosopher" w:hAnsi="Philosopher"/>
+          <w:i/>
+          <w:iCs/>
+        </w:rPr>
+        <w:t>: 2**32 – 1</w:t>
+      </w:r>
+    </w:p>
+    <w:p>
+      <w:pPr>
+        <w:ind w:left="720" w:firstLine="696"/>
+        <w:rPr>
+          <w:rFonts w:ascii="Philosopher" w:hAnsi="Philosopher"/>
+          <w:i/>
+          <w:iCs/>
+        </w:rPr>
+      </w:pPr>
+      <w:r>
+        <w:rPr>
+          <w:rFonts w:ascii="Philosopher" w:hAnsi="Philosopher"/>
+        </w:rPr>
+        <w:t xml:space="preserve">Для </w:t>
+      </w:r>
+      <w:r>
+        <w:rPr>
+          <w:rFonts w:ascii="Philosopher" w:hAnsi="Philosopher"/>
+          <w:i/>
+          <w:iCs/>
+          <w:lang w:val="en-US"/>
+        </w:rPr>
+        <w:t>float</w:t>
+      </w:r>
+      <w:r>
+        <w:rPr>
+          <w:rFonts w:ascii="Philosopher" w:hAnsi="Philosopher"/>
+          <w:i/>
+          <w:iCs/>
+        </w:rPr>
+        <w:t>: 2**64 - 1</w:t>
+      </w:r>
+    </w:p>
+    <w:p>
+      <w:pPr>
+        <w:ind w:left="720" w:firstLine="696"/>
+        <w:rPr>
+          <w:rFonts w:ascii="Philosopher" w:hAnsi="Philosopher"/>
+          <w:i/>
+          <w:iCs/>
+        </w:rPr>
+      </w:pPr>
+      <w:r>
+        <w:rPr>
+          <w:rFonts w:ascii="Philosopher" w:hAnsi="Philosopher"/>
+        </w:rPr>
+        <w:t xml:space="preserve">Для </w:t>
+      </w:r>
+      <w:r>
+        <w:rPr>
+          <w:rFonts w:ascii="Philosopher" w:hAnsi="Philosopher"/>
+          <w:i/>
+          <w:iCs/>
+          <w:lang w:val="en-US"/>
+        </w:rPr>
+        <w:t>long</w:t>
+      </w:r>
+      <w:r>
+        <w:rPr>
+          <w:rFonts w:ascii="Philosopher" w:hAnsi="Philosopher"/>
+          <w:i/>
+          <w:iCs/>
+        </w:rPr>
+        <w:t>: неограничен</w:t>
+      </w:r>
+      <w:r>
+        <w:rPr>
+          <w:rFonts w:ascii="Philosopher" w:hAnsi="Philosopher"/>
+          <w:i/>
+          <w:iCs/>
+        </w:rPr>
+        <w:t>н</w:t>
+      </w:r>
+      <w:r>
+        <w:rPr>
+          <w:rFonts w:ascii="Philosopher" w:hAnsi="Philosopher"/>
+          <w:i/>
+          <w:iCs/>
+        </w:rPr>
+        <w:t>о</w:t>
+      </w:r>
+    </w:p>
+    <w:p>
+      <w:pPr>
+        <w:rPr>
+          <w:rFonts w:ascii="Philosopher" w:hAnsi="Philosopher"/>
+        </w:rPr>
+      </w:pPr>
+      <w:r>
+        <w:rPr>
+          <w:rFonts w:ascii="Philosopher" w:hAnsi="Philosopher"/>
+        </w:rPr>
+        <w:tab/>
+        <w:t xml:space="preserve">Если два целых числа </w:t>
+      </w:r>
+      <w:r>
+        <w:rPr>
+          <w:rFonts w:ascii="Philosopher" w:hAnsi="Philosopher"/>
+          <w:lang w:val="en-US"/>
+        </w:rPr>
+        <w:t>a</w:t>
+      </w:r>
+      <w:r>
+        <w:rPr>
+          <w:rFonts w:ascii="Philosopher" w:hAnsi="Philosopher"/>
+        </w:rPr>
+        <w:t xml:space="preserve"> </w:t>
+      </w:r>
+      <w:r>
+        <w:rPr>
+          <w:rFonts w:ascii="Philosopher" w:hAnsi="Philosopher"/>
+        </w:rPr>
+        <w:t xml:space="preserve">и </w:t>
+      </w:r>
+      <w:r>
+        <w:rPr>
+          <w:rFonts w:ascii="Philosopher" w:hAnsi="Philosopher"/>
+          <w:lang w:val="en-US"/>
+        </w:rPr>
+        <w:t>b</w:t>
+      </w:r>
+      <w:r>
+        <w:rPr>
+          <w:rFonts w:ascii="Philosopher" w:hAnsi="Philosopher"/>
+        </w:rPr>
+        <w:t xml:space="preserve"> </w:t>
+      </w:r>
+      <w:r>
+        <w:rPr>
+          <w:rFonts w:ascii="Philosopher" w:hAnsi="Philosopher"/>
+        </w:rPr>
+        <w:t xml:space="preserve">при делении на </w:t>
+      </w:r>
+      <w:r>
+        <w:rPr>
+          <w:rFonts w:ascii="Philosopher" w:hAnsi="Philosopher"/>
+          <w:lang w:val="en-US"/>
+        </w:rPr>
+        <w:t>m</w:t>
+      </w:r>
+      <w:r>
+        <w:rPr>
+          <w:rFonts w:ascii="Philosopher" w:hAnsi="Philosopher"/>
+        </w:rPr>
+        <w:t xml:space="preserve"> </w:t>
+      </w:r>
+      <w:r>
+        <w:rPr>
+          <w:rFonts w:ascii="Philosopher" w:hAnsi="Philosopher"/>
+        </w:rPr>
+        <w:t xml:space="preserve">дают одинаковые остатки, то они называются сравнимыми (или </w:t>
+      </w:r>
+      <w:r>
+        <w:rPr>
+          <w:rFonts w:ascii="Philosopher" w:hAnsi="Philosopher"/>
+        </w:rPr>
+        <w:t>равно остаточными</w:t>
+      </w:r>
+      <w:r>
+        <w:rPr>
+          <w:rFonts w:ascii="Philosopher" w:hAnsi="Philosopher"/>
+        </w:rPr>
+        <w:t xml:space="preserve">) пор модулю числа </w:t>
+      </w:r>
+      <w:r>
+        <w:rPr>
+          <w:rFonts w:ascii="Philosopher" w:hAnsi="Philosopher"/>
+          <w:lang w:val="en-US"/>
+        </w:rPr>
+        <w:t>m</w:t>
+      </w:r>
+      <w:r>
+        <w:rPr>
+          <w:rFonts w:ascii="Philosopher" w:hAnsi="Philosopher"/>
+        </w:rPr>
+        <w:t xml:space="preserve">: </w:t>
+      </w:r>
+    </w:p>
+    <w:p>
+      <w:pPr>
+        <w:ind w:firstLine="708"/>
+        <w:rPr>
+          <w:rStyle w:val="hgkelc"/>
+          <w:rFonts w:ascii="Philosopher" w:hAnsi="Philosopher"/>
+          <w:lang w:val="en-US"/>
+        </w:rPr>
+      </w:pPr>
+      <w:r>
+        <w:rPr>
+          <w:rFonts w:ascii="Philosopher" w:hAnsi="Philosopher"/>
+          <w:lang w:val="en-US"/>
+        </w:rPr>
+        <w:t>a</w:t>
+      </w:r>
+      <w:r>
+        <w:rPr>
+          <w:rFonts w:ascii="Philosopher" w:hAnsi="Philosopher"/>
+          <w:lang w:val="en-US"/>
+        </w:rPr>
+        <w:t xml:space="preserve"> </w:t>
+      </w:r>
+      <w:r>
+        <w:rPr>
+          <w:rStyle w:val="hgkelc"/>
+          <w:rFonts w:ascii="Times New Roman" w:hAnsi="Times New Roman" w:cs="Times New Roman"/>
+          <w:lang w:val="en-US"/>
+        </w:rPr>
+        <w:t>≡</w:t>
+      </w:r>
+      <w:r>
+        <w:rPr>
+          <w:rStyle w:val="hgkelc"/>
+          <w:rFonts w:ascii="Philosopher" w:hAnsi="Philosopher"/>
+          <w:lang w:val="en-US"/>
+        </w:rPr>
+        <w:t xml:space="preserve"> </w:t>
+      </w:r>
+      <w:r>
+        <w:rPr>
+          <w:rStyle w:val="hgkelc"/>
+          <w:rFonts w:ascii="Philosopher" w:hAnsi="Philosopher"/>
+          <w:lang w:val="en-US"/>
+        </w:rPr>
+        <w:t>b</w:t>
+      </w:r>
+      <w:r>
+        <w:rPr>
+          <w:rStyle w:val="hgkelc"/>
+          <w:rFonts w:ascii="Philosopher" w:hAnsi="Philosopher"/>
+          <w:lang w:val="en-US"/>
+        </w:rPr>
+        <w:t xml:space="preserve"> (</w:t>
+      </w:r>
+      <w:r>
+        <w:rPr>
+          <w:rStyle w:val="hgkelc"/>
+          <w:rFonts w:ascii="Philosopher" w:hAnsi="Philosopher"/>
+          <w:lang w:val="en-US"/>
+        </w:rPr>
+        <w:t>mod</w:t>
+      </w:r>
+      <w:r>
+        <w:rPr>
+          <w:rStyle w:val="hgkelc"/>
+          <w:rFonts w:ascii="Philosopher" w:hAnsi="Philosopher"/>
+          <w:lang w:val="en-US"/>
+        </w:rPr>
+        <w:t xml:space="preserve"> </w:t>
+      </w:r>
+      <w:r>
+        <w:rPr>
+          <w:rStyle w:val="hgkelc"/>
+          <w:rFonts w:ascii="Philosopher" w:hAnsi="Philosopher"/>
+          <w:lang w:val="en-US"/>
+        </w:rPr>
+        <w:t>m</w:t>
+      </w:r>
+      <w:r>
+        <w:rPr>
+          <w:rStyle w:val="hgkelc"/>
+          <w:rFonts w:ascii="Philosopher" w:hAnsi="Philosopher"/>
+          <w:lang w:val="en-US"/>
+        </w:rPr>
+        <w:t>)</w:t>
+      </w:r>
+    </w:p>
+    <w:p>
+      <w:pPr>
+        <w:ind w:firstLine="708"/>
+        <w:rPr>
+          <w:rFonts w:ascii="Philosopher" w:hAnsi="Philosopher"/>
+          <w:i/>
+          <w:iCs/>
+          <w:lang w:val="en-US"/>
+        </w:rPr>
+      </w:pPr>
+      <w:r>
+        <w:rPr>
+          <w:rFonts w:ascii="Philosopher" w:hAnsi="Philosopher"/>
+          <w:i/>
+          <w:iCs/>
+          <w:lang w:val="en-US"/>
+        </w:rPr>
+        <w:t>26.09.2023</w:t>
+      </w:r>
+      <w:r>
+        <w:rPr>
+          <w:rFonts w:ascii="Philosopher" w:hAnsi="Philosopher"/>
+          <w:i/>
+          <w:iCs/>
+          <w:lang w:val="en-US"/>
+        </w:rPr>
+        <w:tab/>
+      </w:r>
+      <w:r>
+        <w:rPr>
+          <w:rFonts w:ascii="Philosopher" w:hAnsi="Philosopher"/>
+          <w:i/>
+          <w:iCs/>
+        </w:rPr>
+        <w:t>Лекция</w:t>
+      </w:r>
+      <w:r>
+        <w:rPr>
+          <w:rFonts w:ascii="Philosopher" w:hAnsi="Philosopher"/>
+          <w:i/>
+          <w:iCs/>
+          <w:lang w:val="en-US"/>
+        </w:rPr>
+        <w:t xml:space="preserve"> №3</w:t>
+      </w:r>
+    </w:p>
+    <w:p>
+      <w:pPr>
+        <w:jc w:val="center"/>
+        <w:rPr>
+          <w:rFonts w:ascii="Philosopher" w:hAnsi="Philosopher"/>
+        </w:rPr>
+      </w:pPr>
+      <w:r>
+        <w:rPr>
+          <w:rFonts w:ascii="Philosopher" w:hAnsi="Philosopher"/>
+          <w:b/>
+          <w:bCs/>
+        </w:rPr>
+        <w:t>Сортировка</w:t>
+      </w:r>
+    </w:p>
+    <w:p>
+      <w:pPr>
+        <w:rPr>
+          <w:rFonts w:ascii="Philosopher" w:hAnsi="Philosopher"/>
+        </w:rPr>
+      </w:pPr>
+      <w:r>
+        <w:rPr>
+          <w:rFonts w:ascii="Philosopher" w:hAnsi="Philosopher"/>
+        </w:rPr>
+        <w:t>Алгоритм сортировки – алгоритм упорядочивания элементов в списке.</w:t>
+      </w:r>
     </w:p>
     <w:sectPr>
       <w:pgSz w:w="11906" w:h="16838"/>
@@ -1971,6 +2468,95 @@
     </w:lvl>
   </w:abstractNum>
   <w:abstractNum w:abstractNumId="2" w15:restartNumberingAfterBreak="0">
+    <w:nsid w:val="35D9712A"/>
+    <w:multiLevelType w:val="hybridMultilevel"/>
+    <w:tmpl w:val="DDB60C54"/>
+    <w:lvl w:ilvl="0" w:tplc="0419000F">
+      <w:start w:val="1"/>
+      <w:numFmt w:val="decimal"/>
+      <w:lvlText w:val="%1."/>
+      <w:lvlJc w:val="left"/>
+      <w:pPr>
+        <w:ind w:left="720" w:hanging="360"/>
+      </w:pPr>
+      <w:rPr>
+        <w:rFonts w:hint="default"/>
+      </w:rPr>
+    </w:lvl>
+    <w:lvl w:ilvl="1" w:tplc="04190019">
+      <w:start w:val="1"/>
+      <w:numFmt w:val="lowerLetter"/>
+      <w:lvlText w:val="%2."/>
+      <w:lvlJc w:val="left"/>
+      <w:pPr>
+        <w:ind w:left="1440" w:hanging="360"/>
+      </w:pPr>
+    </w:lvl>
+    <w:lvl w:ilvl="2" w:tplc="0419001B" w:tentative="1">
+      <w:start w:val="1"/>
+      <w:numFmt w:val="lowerRoman"/>
+      <w:lvlText w:val="%3."/>
+      <w:lvlJc w:val="right"/>
+      <w:pPr>
+        <w:ind w:left="2160" w:hanging="180"/>
+      </w:pPr>
+    </w:lvl>
+    <w:lvl w:ilvl="3" w:tplc="0419000F" w:tentative="1">
+      <w:start w:val="1"/>
+      <w:numFmt w:val="decimal"/>
+      <w:lvlText w:val="%4."/>
+      <w:lvlJc w:val="left"/>
+      <w:pPr>
+        <w:ind w:left="2880" w:hanging="360"/>
+      </w:pPr>
+    </w:lvl>
+    <w:lvl w:ilvl="4" w:tplc="04190019" w:tentative="1">
+      <w:start w:val="1"/>
+      <w:numFmt w:val="lowerLetter"/>
+      <w:lvlText w:val="%5."/>
+      <w:lvlJc w:val="left"/>
+      <w:pPr>
+        <w:ind w:left="3600" w:hanging="360"/>
+      </w:pPr>
+    </w:lvl>
+    <w:lvl w:ilvl="5" w:tplc="0419001B" w:tentative="1">
+      <w:start w:val="1"/>
+      <w:numFmt w:val="lowerRoman"/>
+      <w:lvlText w:val="%6."/>
+      <w:lvlJc w:val="right"/>
+      <w:pPr>
+        <w:ind w:left="4320" w:hanging="180"/>
+      </w:pPr>
+    </w:lvl>
+    <w:lvl w:ilvl="6" w:tplc="0419000F" w:tentative="1">
+      <w:start w:val="1"/>
+      <w:numFmt w:val="decimal"/>
+      <w:lvlText w:val="%7."/>
+      <w:lvlJc w:val="left"/>
+      <w:pPr>
+        <w:ind w:left="5040" w:hanging="360"/>
+      </w:pPr>
+    </w:lvl>
+    <w:lvl w:ilvl="7" w:tplc="04190019" w:tentative="1">
+      <w:start w:val="1"/>
+      <w:numFmt w:val="lowerLetter"/>
+      <w:lvlText w:val="%8."/>
+      <w:lvlJc w:val="left"/>
+      <w:pPr>
+        <w:ind w:left="5760" w:hanging="360"/>
+      </w:pPr>
+    </w:lvl>
+    <w:lvl w:ilvl="8" w:tplc="0419001B" w:tentative="1">
+      <w:start w:val="1"/>
+      <w:numFmt w:val="lowerRoman"/>
+      <w:lvlText w:val="%9."/>
+      <w:lvlJc w:val="right"/>
+      <w:pPr>
+        <w:ind w:left="6480" w:hanging="180"/>
+      </w:pPr>
+    </w:lvl>
+  </w:abstractNum>
+  <w:abstractNum w:abstractNumId="3" w15:restartNumberingAfterBreak="0">
     <w:nsid w:val="38543495"/>
     <w:multiLevelType w:val="hybridMultilevel"/>
     <w:tmpl w:val="CC206A84"/>
@@ -2084,13 +2670,16 @@
     </w:lvl>
   </w:abstractNum>
   <w:num w:numId="1">
-    <w:abstractNumId w:val="2"/>
+    <w:abstractNumId w:val="3"/>
   </w:num>
   <w:num w:numId="2">
     <w:abstractNumId w:val="1"/>
   </w:num>
   <w:num w:numId="3">
     <w:abstractNumId w:val="0"/>
+  </w:num>
+  <w:num w:numId="4">
+    <w:abstractNumId w:val="2"/>
   </w:num>
 </w:numbering>
 </file>
@@ -2533,6 +3122,11 @@
       <w:contextualSpacing/>
     </w:pPr>
   </w:style>
+  <w:style w:type="character" w:customStyle="1" w:styleId="hgkelc">
+    <w:name w:val="hgkelc"/>
+    <w:basedOn w:val="a0"/>
+    <w:rsid w:val="00B53CD2"/>
+  </w:style>
 </w:styles>
 </file>
 
